--- a/docs/Lunar_documentation.docx
+++ b/docs/Lunar_documentation.docx
@@ -1659,36 +1659,30 @@
       <w:pPr>
         <w:pStyle w:val="Heading1"/>
       </w:pPr>
-      <w:proofErr w:type="spellStart"/>
       <w:r>
         <w:rPr>
           <w:rFonts w:ascii="Calibri" w:hAnsi="Calibri" w:cs="Calibri"/>
         </w:rPr>
         <w:t>Етапи</w:t>
       </w:r>
-      <w:proofErr w:type="spellEnd"/>
       <w:r>
         <w:t xml:space="preserve"> </w:t>
       </w:r>
-      <w:proofErr w:type="spellStart"/>
       <w:r>
         <w:rPr>
           <w:rFonts w:ascii="Calibri" w:hAnsi="Calibri" w:cs="Calibri"/>
         </w:rPr>
         <w:t>на</w:t>
       </w:r>
-      <w:proofErr w:type="spellEnd"/>
       <w:r>
         <w:t xml:space="preserve"> </w:t>
       </w:r>
-      <w:proofErr w:type="spellStart"/>
       <w:r>
         <w:rPr>
           <w:rFonts w:ascii="Calibri" w:hAnsi="Calibri" w:cs="Calibri"/>
         </w:rPr>
         <w:t>реализация</w:t>
       </w:r>
-      <w:proofErr w:type="spellEnd"/>
     </w:p>
     <w:p/>
     <w:p>
@@ -1968,17 +1962,7 @@
           <w:szCs w:val="28"/>
           <w:lang w:val="bg-BG"/>
         </w:rPr>
-        <w:t>и</w:t>
-      </w:r>
-      <w:r>
-        <w:rPr>
-          <w:rFonts w:ascii="Century Gothic" w:hAnsi="Century Gothic"/>
-          <w:b/>
-          <w:bCs/>
-          <w:sz w:val="28"/>
-          <w:szCs w:val="28"/>
-        </w:rPr>
-        <w:t xml:space="preserve"> Discord </w:t>
+        <w:t>за комуникация</w:t>
       </w:r>
       <w:r>
         <w:rPr>
@@ -1987,7 +1971,7 @@
           <w:szCs w:val="28"/>
           <w:lang w:val="bg-BG"/>
         </w:rPr>
-        <w:t>за комуникация</w:t>
+        <w:t>.</w:t>
       </w:r>
     </w:p>
     <w:p>
@@ -2075,27 +2059,16 @@
           <w:szCs w:val="28"/>
         </w:rPr>
         <w:lastRenderedPageBreak/>
-        <w:t>Microsoft Word</w:t>
-      </w:r>
-      <w:r>
-        <w:rPr>
-          <w:rFonts w:ascii="Century Gothic" w:hAnsi="Century Gothic"/>
-          <w:b/>
-          <w:bCs/>
-          <w:sz w:val="28"/>
-          <w:szCs w:val="28"/>
-        </w:rPr>
-        <w:t xml:space="preserve"> </w:t>
-      </w:r>
-      <w:r>
-        <w:rPr>
-          <w:rFonts w:ascii="Century Gothic" w:hAnsi="Century Gothic"/>
-          <w:bCs/>
+        <w:t xml:space="preserve">Photoshop </w:t>
+      </w:r>
+      <w:r>
+        <w:rPr>
+          <w:rFonts w:ascii="Century Gothic" w:hAnsi="Century Gothic"/>
           <w:sz w:val="28"/>
           <w:szCs w:val="28"/>
           <w:lang w:val="bg-BG"/>
         </w:rPr>
-        <w:t>за документацията</w:t>
+        <w:t>за направата на логото.</w:t>
       </w:r>
     </w:p>
     <w:p>
@@ -2119,7 +2092,7 @@
           <w:sz w:val="28"/>
           <w:szCs w:val="28"/>
         </w:rPr>
-        <w:t>Microsoft PowerPoint</w:t>
+        <w:t>Microsoft Word</w:t>
       </w:r>
       <w:r>
         <w:rPr>
@@ -2139,7 +2112,17 @@
           <w:szCs w:val="28"/>
           <w:lang w:val="bg-BG"/>
         </w:rPr>
-        <w:t>за презентацията</w:t>
+        <w:t>за документацията</w:t>
+      </w:r>
+      <w:r>
+        <w:rPr>
+          <w:rFonts w:ascii="Century Gothic" w:hAnsi="Century Gothic"/>
+          <w:bCs/>
+          <w:sz w:val="28"/>
+          <w:szCs w:val="28"/>
+          <w:lang w:val="bg-BG"/>
+        </w:rPr>
+        <w:t>.</w:t>
       </w:r>
     </w:p>
     <w:p>
@@ -2163,6 +2146,60 @@
           <w:sz w:val="28"/>
           <w:szCs w:val="28"/>
         </w:rPr>
+        <w:t>Microsoft PowerPoint</w:t>
+      </w:r>
+      <w:r>
+        <w:rPr>
+          <w:rFonts w:ascii="Century Gothic" w:hAnsi="Century Gothic"/>
+          <w:b/>
+          <w:bCs/>
+          <w:sz w:val="28"/>
+          <w:szCs w:val="28"/>
+        </w:rPr>
+        <w:t xml:space="preserve"> </w:t>
+      </w:r>
+      <w:r>
+        <w:rPr>
+          <w:rFonts w:ascii="Century Gothic" w:hAnsi="Century Gothic"/>
+          <w:bCs/>
+          <w:sz w:val="28"/>
+          <w:szCs w:val="28"/>
+          <w:lang w:val="bg-BG"/>
+        </w:rPr>
+        <w:t>за презентацията</w:t>
+      </w:r>
+      <w:r>
+        <w:rPr>
+          <w:rFonts w:ascii="Century Gothic" w:hAnsi="Century Gothic"/>
+          <w:bCs/>
+          <w:sz w:val="28"/>
+          <w:szCs w:val="28"/>
+          <w:lang w:val="bg-BG"/>
+        </w:rPr>
+        <w:t>.</w:t>
+      </w:r>
+    </w:p>
+    <w:p>
+      <w:pPr>
+        <w:pStyle w:val="ListParagraph"/>
+        <w:numPr>
+          <w:ilvl w:val="0"/>
+          <w:numId w:val="5"/>
+        </w:numPr>
+        <w:rPr>
+          <w:rFonts w:ascii="Century Gothic" w:hAnsi="Century Gothic"/>
+          <w:sz w:val="28"/>
+          <w:szCs w:val="28"/>
+        </w:rPr>
+      </w:pPr>
+      <w:r>
+        <w:rPr>
+          <w:rFonts w:ascii="Century Gothic" w:hAnsi="Century Gothic"/>
+          <w:b/>
+          <w:bCs/>
+          <w:sz w:val="28"/>
+          <w:szCs w:val="28"/>
+        </w:rPr>
         <w:t xml:space="preserve">Microsoft Excel </w:t>
       </w:r>
       <w:r>
@@ -2193,6 +2230,16 @@
           <w:lang w:val="bg-BG"/>
         </w:rPr>
         <w:t>документацията</w:t>
+      </w:r>
+      <w:r>
+        <w:rPr>
+          <w:rFonts w:ascii="Century Gothic" w:hAnsi="Century Gothic"/>
+          <w:bCs/>
+          <w:sz w:val="28"/>
+          <w:szCs w:val="28"/>
+          <w:lang w:val="bg-BG"/>
+        </w:rPr>
+        <w:t>.</w:t>
       </w:r>
     </w:p>
     <w:p>
@@ -5141,6 +5188,19 @@
 </file>
 
 <file path=customXml/item1.xml><?xml version="1.0" encoding="utf-8"?>
+<b:Sources xmlns:b="http://schemas.openxmlformats.org/officeDocument/2006/bibliography" xmlns="http://schemas.openxmlformats.org/officeDocument/2006/bibliography" SelectedStyle="\APASixthEditionOfficeOnline.xsl" StyleName="APA" Version="6"/>
+</file>
+
+<file path=customXml/item2.xml><?xml version="1.0" encoding="utf-8"?>
+<p:properties xmlns:p="http://schemas.microsoft.com/office/2006/metadata/properties" xmlns:xsi="http://www.w3.org/2001/XMLSchema-instance" xmlns:pc="http://schemas.microsoft.com/office/infopath/2007/PartnerControls">
+  <documentManagement>
+    <Status xmlns="71af3243-3dd4-4a8d-8c0d-dd76da1f02a5">Not started</Status>
+    <MediaServiceKeyPoints xmlns="71af3243-3dd4-4a8d-8c0d-dd76da1f02a5" xsi:nil="true"/>
+  </documentManagement>
+</p:properties>
+</file>
+
+<file path=customXml/item3.xml><?xml version="1.0" encoding="utf-8"?>
 <ct:contentTypeSchema xmlns:ct="http://schemas.microsoft.com/office/2006/metadata/contentType" xmlns:ma="http://schemas.microsoft.com/office/2006/metadata/properties/metaAttributes" ct:_="" ma:_="" ma:contentTypeName="Document" ma:contentTypeID="0x01010079F111ED35F8CC479449609E8A0923A6" ma:contentTypeVersion="12" ma:contentTypeDescription="Create a new document." ma:contentTypeScope="" ma:versionID="fa6e671f1cd7e4d96ff9652be322dd5e">
   <xsd:schema xmlns:xsd="http://www.w3.org/2001/XMLSchema" xmlns:xs="http://www.w3.org/2001/XMLSchema" xmlns:p="http://schemas.microsoft.com/office/2006/metadata/properties" xmlns:ns2="71af3243-3dd4-4a8d-8c0d-dd76da1f02a5" xmlns:ns3="16c05727-aa75-4e4a-9b5f-8a80a1165891" targetNamespace="http://schemas.microsoft.com/office/2006/metadata/properties" ma:root="true" ma:fieldsID="4e2496f70b101db0b8013f30a071bbf7" ns2:_="" ns3:_="">
     <xsd:import namespace="71af3243-3dd4-4a8d-8c0d-dd76da1f02a5"/>
@@ -5361,19 +5421,6 @@
 </ct:contentTypeSchema>
 </file>
 
-<file path=customXml/item2.xml><?xml version="1.0" encoding="utf-8"?>
-<p:properties xmlns:p="http://schemas.microsoft.com/office/2006/metadata/properties" xmlns:xsi="http://www.w3.org/2001/XMLSchema-instance" xmlns:pc="http://schemas.microsoft.com/office/infopath/2007/PartnerControls">
-  <documentManagement>
-    <Status xmlns="71af3243-3dd4-4a8d-8c0d-dd76da1f02a5">Not started</Status>
-    <MediaServiceKeyPoints xmlns="71af3243-3dd4-4a8d-8c0d-dd76da1f02a5" xsi:nil="true"/>
-  </documentManagement>
-</p:properties>
-</file>
-
-<file path=customXml/item3.xml><?xml version="1.0" encoding="utf-8"?>
-<b:Sources xmlns:b="http://schemas.openxmlformats.org/officeDocument/2006/bibliography" xmlns="http://schemas.openxmlformats.org/officeDocument/2006/bibliography" SelectedStyle="\APASixthEditionOfficeOnline.xsl" StyleName="APA" Version="6"/>
-</file>
-
 <file path=customXml/item4.xml><?xml version="1.0" encoding="utf-8"?>
 <?mso-contentType ?>
 <FormTemplates xmlns="http://schemas.microsoft.com/sharepoint/v3/contenttype/forms">
@@ -5384,6 +5431,24 @@
 </file>
 
 <file path=customXml/itemProps1.xml><?xml version="1.0" encoding="utf-8"?>
+<ds:datastoreItem xmlns:ds="http://schemas.openxmlformats.org/officeDocument/2006/customXml" ds:itemID="{1C69683E-FA5B-4B04-BD4A-633CC243C7BE}">
+  <ds:schemaRefs>
+    <ds:schemaRef ds:uri="http://schemas.openxmlformats.org/officeDocument/2006/bibliography"/>
+  </ds:schemaRefs>
+</ds:datastoreItem>
+</file>
+
+<file path=customXml/itemProps2.xml><?xml version="1.0" encoding="utf-8"?>
+<ds:datastoreItem xmlns:ds="http://schemas.openxmlformats.org/officeDocument/2006/customXml" ds:itemID="{57798B56-5215-4AD8-847F-8A1F1C10FD6F}">
+  <ds:schemaRefs>
+    <ds:schemaRef ds:uri="http://schemas.microsoft.com/office/2006/metadata/properties"/>
+    <ds:schemaRef ds:uri="http://schemas.microsoft.com/office/infopath/2007/PartnerControls"/>
+    <ds:schemaRef ds:uri="71af3243-3dd4-4a8d-8c0d-dd76da1f02a5"/>
+  </ds:schemaRefs>
+</ds:datastoreItem>
+</file>
+
+<file path=customXml/itemProps3.xml><?xml version="1.0" encoding="utf-8"?>
 <ds:datastoreItem xmlns:ds="http://schemas.openxmlformats.org/officeDocument/2006/customXml" ds:itemID="{507D20CB-E94B-44E8-97C3-44BC9C1AF38A}">
   <ds:schemaRefs>
     <ds:schemaRef ds:uri="http://schemas.microsoft.com/office/2006/metadata/contentType"/>
@@ -5402,24 +5467,6 @@
 </ds:datastoreItem>
 </file>
 
-<file path=customXml/itemProps2.xml><?xml version="1.0" encoding="utf-8"?>
-<ds:datastoreItem xmlns:ds="http://schemas.openxmlformats.org/officeDocument/2006/customXml" ds:itemID="{57798B56-5215-4AD8-847F-8A1F1C10FD6F}">
-  <ds:schemaRefs>
-    <ds:schemaRef ds:uri="http://schemas.microsoft.com/office/2006/metadata/properties"/>
-    <ds:schemaRef ds:uri="http://schemas.microsoft.com/office/infopath/2007/PartnerControls"/>
-    <ds:schemaRef ds:uri="71af3243-3dd4-4a8d-8c0d-dd76da1f02a5"/>
-  </ds:schemaRefs>
-</ds:datastoreItem>
-</file>
-
-<file path=customXml/itemProps3.xml><?xml version="1.0" encoding="utf-8"?>
-<ds:datastoreItem xmlns:ds="http://schemas.openxmlformats.org/officeDocument/2006/customXml" ds:itemID="{1C69683E-FA5B-4B04-BD4A-633CC243C7BE}">
-  <ds:schemaRefs>
-    <ds:schemaRef ds:uri="http://schemas.openxmlformats.org/officeDocument/2006/bibliography"/>
-  </ds:schemaRefs>
-</ds:datastoreItem>
-</file>
-
 <file path=customXml/itemProps4.xml><?xml version="1.0" encoding="utf-8"?>
 <ds:datastoreItem xmlns:ds="http://schemas.openxmlformats.org/officeDocument/2006/customXml" ds:itemID="{EF425F07-5221-4468-81DD-0F0C28E7FD98}">
   <ds:schemaRefs>

--- a/docs/Lunar_documentation.docx
+++ b/docs/Lunar_documentation.docx
@@ -275,15 +275,19 @@
         </w:p>
         <w:p>
           <w:pPr>
-            <w:pStyle w:val="TOC2"/>
+            <w:pStyle w:val="TOC1"/>
             <w:tabs>
+              <w:tab w:val="left" w:pos="440"/>
               <w:tab w:val="right" w:leader="dot" w:pos="10790"/>
             </w:tabs>
             <w:rPr>
               <w:rFonts w:eastAsiaTheme="minorEastAsia"/>
+              <w:b/>
+              <w:bCs/>
               <w:noProof/>
               <w:sz w:val="22"/>
               <w:szCs w:val="22"/>
+              <w:lang w:val="bg-BG" w:eastAsia="bg-BG"/>
             </w:rPr>
           </w:pPr>
           <w:r>
@@ -295,138 +299,120 @@
           <w:r>
             <w:fldChar w:fldCharType="separate"/>
           </w:r>
-        </w:p>
-        <w:p>
-          <w:pPr>
-            <w:pStyle w:val="TOC1"/>
-            <w:tabs>
-              <w:tab w:val="left" w:pos="440"/>
-              <w:tab w:val="right" w:leader="dot" w:pos="10790"/>
-            </w:tabs>
-            <w:rPr>
-              <w:rFonts w:ascii="Century Gothic" w:eastAsiaTheme="minorEastAsia" w:hAnsi="Century Gothic"/>
-              <w:b/>
-              <w:bCs/>
-              <w:noProof/>
-              <w:sz w:val="28"/>
-              <w:szCs w:val="28"/>
-            </w:rPr>
-          </w:pPr>
-          <w:hyperlink w:anchor="_Toc87210514" w:history="1">
+          <w:hyperlink w:anchor="_Toc95767774" w:history="1">
             <w:r>
               <w:rPr>
                 <w:rStyle w:val="Hyperlink"/>
-                <w:rFonts w:ascii="Century Gothic" w:hAnsi="Century Gothic"/>
-                <w:b/>
-                <w:bCs/>
-                <w:noProof/>
-                <w:sz w:val="28"/>
-                <w:szCs w:val="28"/>
+                <w:b/>
+                <w:bCs/>
+                <w:noProof/>
               </w:rPr>
               <w:t>1.</w:t>
             </w:r>
             <w:r>
               <w:rPr>
-                <w:rFonts w:ascii="Century Gothic" w:eastAsiaTheme="minorEastAsia" w:hAnsi="Century Gothic"/>
-                <w:b/>
-                <w:bCs/>
-                <w:noProof/>
-                <w:sz w:val="28"/>
-                <w:szCs w:val="28"/>
+                <w:rFonts w:eastAsiaTheme="minorEastAsia"/>
+                <w:b/>
+                <w:bCs/>
+                <w:noProof/>
+                <w:sz w:val="22"/>
+                <w:szCs w:val="22"/>
+                <w:lang w:val="bg-BG" w:eastAsia="bg-BG"/>
               </w:rPr>
               <w:tab/>
             </w:r>
             <w:r>
               <w:rPr>
-                <w:rFonts w:ascii="Century Gothic" w:hAnsi="Century Gothic"/>
-                <w:b/>
-                <w:bCs/>
-                <w:sz w:val="28"/>
-                <w:szCs w:val="28"/>
+                <w:rStyle w:val="Hyperlink"/>
+                <w:rFonts w:ascii="Calibri" w:hAnsi="Calibri" w:cs="Calibri"/>
+                <w:b/>
+                <w:bCs/>
+                <w:noProof/>
                 <w:lang w:val="bg-BG"/>
               </w:rPr>
-              <w:t>Задача</w:t>
-            </w:r>
-            <w:r>
-              <w:rPr>
-                <w:rFonts w:ascii="Century Gothic" w:hAnsi="Century Gothic"/>
+              <w:t>Зад</w:t>
+            </w:r>
+            <w:r>
+              <w:rPr>
+                <w:rStyle w:val="Hyperlink"/>
+                <w:rFonts w:ascii="Calibri" w:hAnsi="Calibri" w:cs="Calibri"/>
+                <w:b/>
+                <w:bCs/>
+                <w:noProof/>
+                <w:lang w:val="bg-BG"/>
+              </w:rPr>
+              <w:t>а</w:t>
+            </w:r>
+            <w:r>
+              <w:rPr>
+                <w:rStyle w:val="Hyperlink"/>
+                <w:rFonts w:ascii="Calibri" w:hAnsi="Calibri" w:cs="Calibri"/>
+                <w:b/>
+                <w:bCs/>
+                <w:noProof/>
+                <w:lang w:val="bg-BG"/>
+              </w:rPr>
+              <w:t>ча</w:t>
+            </w:r>
+            <w:r>
+              <w:rPr>
                 <w:b/>
                 <w:bCs/>
                 <w:noProof/>
                 <w:webHidden/>
-                <w:sz w:val="28"/>
-                <w:szCs w:val="28"/>
               </w:rPr>
               <w:tab/>
             </w:r>
             <w:r>
               <w:rPr>
-                <w:rFonts w:ascii="Century Gothic" w:hAnsi="Century Gothic"/>
                 <w:b/>
                 <w:bCs/>
                 <w:noProof/>
                 <w:webHidden/>
-                <w:sz w:val="28"/>
-                <w:szCs w:val="28"/>
               </w:rPr>
               <w:fldChar w:fldCharType="begin"/>
             </w:r>
             <w:r>
               <w:rPr>
-                <w:rFonts w:ascii="Century Gothic" w:hAnsi="Century Gothic"/>
                 <w:b/>
                 <w:bCs/>
                 <w:noProof/>
                 <w:webHidden/>
-                <w:sz w:val="28"/>
-                <w:szCs w:val="28"/>
-              </w:rPr>
-              <w:instrText xml:space="preserve"> PAGEREF _Toc87210514 \h </w:instrText>
-            </w:r>
-            <w:r>
-              <w:rPr>
-                <w:rFonts w:ascii="Century Gothic" w:hAnsi="Century Gothic"/>
+              </w:rPr>
+              <w:instrText xml:space="preserve"> PAGEREF _Toc95767774 \h </w:instrText>
+            </w:r>
+            <w:r>
+              <w:rPr>
                 <w:b/>
                 <w:bCs/>
                 <w:noProof/>
                 <w:webHidden/>
-                <w:sz w:val="28"/>
-                <w:szCs w:val="28"/>
-              </w:rPr>
-            </w:r>
-            <w:r>
-              <w:rPr>
-                <w:rFonts w:ascii="Century Gothic" w:hAnsi="Century Gothic"/>
+              </w:rPr>
+            </w:r>
+            <w:r>
+              <w:rPr>
                 <w:b/>
                 <w:bCs/>
                 <w:noProof/>
                 <w:webHidden/>
-                <w:sz w:val="28"/>
-                <w:szCs w:val="28"/>
               </w:rPr>
               <w:fldChar w:fldCharType="separate"/>
             </w:r>
             <w:r>
               <w:rPr>
-                <w:rFonts w:ascii="Century Gothic" w:hAnsi="Century Gothic"/>
                 <w:b/>
                 <w:bCs/>
                 <w:noProof/>
                 <w:webHidden/>
-                <w:sz w:val="28"/>
-                <w:szCs w:val="28"/>
-              </w:rPr>
-              <w:t>3</w:t>
-            </w:r>
-            <w:r>
-              <w:rPr>
-                <w:rFonts w:ascii="Century Gothic" w:hAnsi="Century Gothic"/>
+              </w:rPr>
+              <w:t>2</w:t>
+            </w:r>
+            <w:r>
+              <w:rPr>
                 <w:b/>
                 <w:bCs/>
                 <w:noProof/>
                 <w:webHidden/>
-                <w:sz w:val="28"/>
-                <w:szCs w:val="28"/>
               </w:rPr>
               <w:fldChar w:fldCharType="end"/>
             </w:r>
@@ -440,131 +426,107 @@
               <w:tab w:val="right" w:leader="dot" w:pos="10790"/>
             </w:tabs>
             <w:rPr>
-              <w:rFonts w:ascii="Century Gothic" w:eastAsiaTheme="minorEastAsia" w:hAnsi="Century Gothic"/>
+              <w:rFonts w:eastAsiaTheme="minorEastAsia"/>
               <w:b/>
               <w:bCs/>
               <w:noProof/>
-              <w:sz w:val="28"/>
-              <w:szCs w:val="28"/>
+              <w:sz w:val="22"/>
+              <w:szCs w:val="22"/>
+              <w:lang w:val="bg-BG" w:eastAsia="bg-BG"/>
             </w:rPr>
           </w:pPr>
-          <w:hyperlink w:anchor="_Toc87210515" w:history="1">
+          <w:hyperlink w:anchor="_Toc95767775" w:history="1">
             <w:r>
               <w:rPr>
                 <w:rStyle w:val="Hyperlink"/>
-                <w:rFonts w:ascii="Century Gothic" w:hAnsi="Century Gothic"/>
-                <w:b/>
-                <w:bCs/>
-                <w:noProof/>
-                <w:sz w:val="28"/>
-                <w:szCs w:val="28"/>
+                <w:b/>
+                <w:bCs/>
+                <w:noProof/>
               </w:rPr>
               <w:t>2.</w:t>
             </w:r>
             <w:r>
               <w:rPr>
-                <w:rFonts w:ascii="Century Gothic" w:eastAsiaTheme="minorEastAsia" w:hAnsi="Century Gothic"/>
-                <w:b/>
-                <w:bCs/>
-                <w:noProof/>
-                <w:sz w:val="28"/>
-                <w:szCs w:val="28"/>
+                <w:rFonts w:eastAsiaTheme="minorEastAsia"/>
+                <w:b/>
+                <w:bCs/>
+                <w:noProof/>
+                <w:sz w:val="22"/>
+                <w:szCs w:val="22"/>
+                <w:lang w:val="bg-BG" w:eastAsia="bg-BG"/>
               </w:rPr>
               <w:tab/>
             </w:r>
             <w:r>
               <w:rPr>
                 <w:rStyle w:val="Hyperlink"/>
-                <w:rFonts w:ascii="Century Gothic" w:hAnsi="Century Gothic"/>
-                <w:b/>
-                <w:bCs/>
-                <w:noProof/>
-                <w:sz w:val="28"/>
-                <w:szCs w:val="28"/>
+                <w:rFonts w:ascii="Calibri" w:hAnsi="Calibri" w:cs="Calibri"/>
+                <w:b/>
+                <w:bCs/>
+                <w:noProof/>
                 <w:lang w:val="bg-BG"/>
               </w:rPr>
               <w:t>Отбор</w:t>
             </w:r>
             <w:r>
               <w:rPr>
-                <w:rFonts w:ascii="Century Gothic" w:hAnsi="Century Gothic"/>
                 <w:b/>
                 <w:bCs/>
                 <w:noProof/>
                 <w:webHidden/>
-                <w:sz w:val="28"/>
-                <w:szCs w:val="28"/>
               </w:rPr>
               <w:tab/>
             </w:r>
             <w:r>
               <w:rPr>
-                <w:rFonts w:ascii="Century Gothic" w:hAnsi="Century Gothic"/>
                 <w:b/>
                 <w:bCs/>
                 <w:noProof/>
                 <w:webHidden/>
-                <w:sz w:val="28"/>
-                <w:szCs w:val="28"/>
               </w:rPr>
               <w:fldChar w:fldCharType="begin"/>
             </w:r>
             <w:r>
               <w:rPr>
-                <w:rFonts w:ascii="Century Gothic" w:hAnsi="Century Gothic"/>
                 <w:b/>
                 <w:bCs/>
                 <w:noProof/>
                 <w:webHidden/>
-                <w:sz w:val="28"/>
-                <w:szCs w:val="28"/>
-              </w:rPr>
-              <w:instrText xml:space="preserve"> PAGEREF _Toc87210515 \h </w:instrText>
-            </w:r>
-            <w:r>
-              <w:rPr>
-                <w:rFonts w:ascii="Century Gothic" w:hAnsi="Century Gothic"/>
+              </w:rPr>
+              <w:instrText xml:space="preserve"> PAGEREF _Toc95767775 \h </w:instrText>
+            </w:r>
+            <w:r>
+              <w:rPr>
                 <w:b/>
                 <w:bCs/>
                 <w:noProof/>
                 <w:webHidden/>
-                <w:sz w:val="28"/>
-                <w:szCs w:val="28"/>
-              </w:rPr>
-            </w:r>
-            <w:r>
-              <w:rPr>
-                <w:rFonts w:ascii="Century Gothic" w:hAnsi="Century Gothic"/>
+              </w:rPr>
+            </w:r>
+            <w:r>
+              <w:rPr>
                 <w:b/>
                 <w:bCs/>
                 <w:noProof/>
                 <w:webHidden/>
-                <w:sz w:val="28"/>
-                <w:szCs w:val="28"/>
               </w:rPr>
               <w:fldChar w:fldCharType="separate"/>
             </w:r>
             <w:r>
               <w:rPr>
-                <w:rFonts w:ascii="Century Gothic" w:hAnsi="Century Gothic"/>
                 <w:b/>
                 <w:bCs/>
                 <w:noProof/>
                 <w:webHidden/>
-                <w:sz w:val="28"/>
-                <w:szCs w:val="28"/>
               </w:rPr>
               <w:t>3</w:t>
             </w:r>
             <w:r>
               <w:rPr>
-                <w:rFonts w:ascii="Century Gothic" w:hAnsi="Century Gothic"/>
                 <w:b/>
                 <w:bCs/>
                 <w:noProof/>
                 <w:webHidden/>
-                <w:sz w:val="28"/>
-                <w:szCs w:val="28"/>
               </w:rPr>
               <w:fldChar w:fldCharType="end"/>
             </w:r>
@@ -578,131 +540,107 @@
               <w:tab w:val="right" w:leader="dot" w:pos="10790"/>
             </w:tabs>
             <w:rPr>
-              <w:rFonts w:ascii="Century Gothic" w:eastAsiaTheme="minorEastAsia" w:hAnsi="Century Gothic"/>
+              <w:rFonts w:eastAsiaTheme="minorEastAsia"/>
               <w:b/>
               <w:bCs/>
               <w:noProof/>
-              <w:sz w:val="28"/>
-              <w:szCs w:val="28"/>
+              <w:sz w:val="22"/>
+              <w:szCs w:val="22"/>
+              <w:lang w:val="bg-BG" w:eastAsia="bg-BG"/>
             </w:rPr>
           </w:pPr>
-          <w:hyperlink w:anchor="_Toc87210516" w:history="1">
+          <w:hyperlink w:anchor="_Toc95767776" w:history="1">
             <w:r>
               <w:rPr>
                 <w:rStyle w:val="Hyperlink"/>
-                <w:rFonts w:ascii="Century Gothic" w:hAnsi="Century Gothic"/>
-                <w:b/>
-                <w:bCs/>
-                <w:noProof/>
-                <w:sz w:val="28"/>
-                <w:szCs w:val="28"/>
+                <w:b/>
+                <w:bCs/>
+                <w:noProof/>
               </w:rPr>
               <w:t>3.</w:t>
             </w:r>
             <w:r>
               <w:rPr>
-                <w:rFonts w:ascii="Century Gothic" w:eastAsiaTheme="minorEastAsia" w:hAnsi="Century Gothic"/>
-                <w:b/>
-                <w:bCs/>
-                <w:noProof/>
-                <w:sz w:val="28"/>
-                <w:szCs w:val="28"/>
+                <w:rFonts w:eastAsiaTheme="minorEastAsia"/>
+                <w:b/>
+                <w:bCs/>
+                <w:noProof/>
+                <w:sz w:val="22"/>
+                <w:szCs w:val="22"/>
+                <w:lang w:val="bg-BG" w:eastAsia="bg-BG"/>
               </w:rPr>
               <w:tab/>
             </w:r>
             <w:r>
               <w:rPr>
                 <w:rStyle w:val="Hyperlink"/>
-                <w:rFonts w:ascii="Century Gothic" w:hAnsi="Century Gothic"/>
-                <w:b/>
-                <w:bCs/>
-                <w:noProof/>
-                <w:sz w:val="28"/>
-                <w:szCs w:val="28"/>
+                <w:rFonts w:ascii="Calibri" w:hAnsi="Calibri" w:cs="Calibri"/>
+                <w:b/>
+                <w:bCs/>
+                <w:noProof/>
                 <w:lang w:val="bg-BG"/>
               </w:rPr>
               <w:t>Цел</w:t>
             </w:r>
             <w:r>
               <w:rPr>
-                <w:rFonts w:ascii="Century Gothic" w:hAnsi="Century Gothic"/>
                 <w:b/>
                 <w:bCs/>
                 <w:noProof/>
                 <w:webHidden/>
-                <w:sz w:val="28"/>
-                <w:szCs w:val="28"/>
               </w:rPr>
               <w:tab/>
             </w:r>
             <w:r>
               <w:rPr>
-                <w:rFonts w:ascii="Century Gothic" w:hAnsi="Century Gothic"/>
                 <w:b/>
                 <w:bCs/>
                 <w:noProof/>
                 <w:webHidden/>
-                <w:sz w:val="28"/>
-                <w:szCs w:val="28"/>
               </w:rPr>
               <w:fldChar w:fldCharType="begin"/>
             </w:r>
             <w:r>
               <w:rPr>
-                <w:rFonts w:ascii="Century Gothic" w:hAnsi="Century Gothic"/>
                 <w:b/>
                 <w:bCs/>
                 <w:noProof/>
                 <w:webHidden/>
-                <w:sz w:val="28"/>
-                <w:szCs w:val="28"/>
-              </w:rPr>
-              <w:instrText xml:space="preserve"> PAGEREF _Toc87210516 \h </w:instrText>
-            </w:r>
-            <w:r>
-              <w:rPr>
-                <w:rFonts w:ascii="Century Gothic" w:hAnsi="Century Gothic"/>
+              </w:rPr>
+              <w:instrText xml:space="preserve"> PAGEREF _Toc95767776 \h </w:instrText>
+            </w:r>
+            <w:r>
+              <w:rPr>
                 <w:b/>
                 <w:bCs/>
                 <w:noProof/>
                 <w:webHidden/>
-                <w:sz w:val="28"/>
-                <w:szCs w:val="28"/>
-              </w:rPr>
-            </w:r>
-            <w:r>
-              <w:rPr>
-                <w:rFonts w:ascii="Century Gothic" w:hAnsi="Century Gothic"/>
+              </w:rPr>
+            </w:r>
+            <w:r>
+              <w:rPr>
                 <w:b/>
                 <w:bCs/>
                 <w:noProof/>
                 <w:webHidden/>
-                <w:sz w:val="28"/>
-                <w:szCs w:val="28"/>
               </w:rPr>
               <w:fldChar w:fldCharType="separate"/>
             </w:r>
             <w:r>
               <w:rPr>
-                <w:rFonts w:ascii="Century Gothic" w:hAnsi="Century Gothic"/>
                 <w:b/>
                 <w:bCs/>
                 <w:noProof/>
                 <w:webHidden/>
-                <w:sz w:val="28"/>
-                <w:szCs w:val="28"/>
               </w:rPr>
               <w:t>3</w:t>
             </w:r>
             <w:r>
               <w:rPr>
-                <w:rFonts w:ascii="Century Gothic" w:hAnsi="Century Gothic"/>
                 <w:b/>
                 <w:bCs/>
                 <w:noProof/>
                 <w:webHidden/>
-                <w:sz w:val="28"/>
-                <w:szCs w:val="28"/>
               </w:rPr>
               <w:fldChar w:fldCharType="end"/>
             </w:r>
@@ -716,138 +654,144 @@
               <w:tab w:val="right" w:leader="dot" w:pos="10790"/>
             </w:tabs>
             <w:rPr>
-              <w:rFonts w:ascii="Century Gothic" w:eastAsiaTheme="minorEastAsia" w:hAnsi="Century Gothic"/>
+              <w:rFonts w:eastAsiaTheme="minorEastAsia"/>
               <w:b/>
               <w:bCs/>
               <w:noProof/>
-              <w:sz w:val="28"/>
-              <w:szCs w:val="28"/>
+              <w:sz w:val="22"/>
+              <w:szCs w:val="22"/>
+              <w:lang w:val="bg-BG" w:eastAsia="bg-BG"/>
             </w:rPr>
           </w:pPr>
-          <w:hyperlink w:anchor="_Toc87210517" w:history="1">
+          <w:hyperlink w:anchor="_Toc95767777" w:history="1">
             <w:r>
               <w:rPr>
                 <w:rStyle w:val="Hyperlink"/>
-                <w:rFonts w:ascii="Century Gothic" w:hAnsi="Century Gothic"/>
-                <w:b/>
-                <w:bCs/>
-                <w:noProof/>
-                <w:sz w:val="28"/>
-                <w:szCs w:val="28"/>
+                <w:b/>
+                <w:bCs/>
+                <w:noProof/>
               </w:rPr>
               <w:t>4.</w:t>
             </w:r>
             <w:r>
               <w:rPr>
+                <w:rFonts w:eastAsiaTheme="minorEastAsia"/>
+                <w:b/>
+                <w:bCs/>
+                <w:noProof/>
+                <w:sz w:val="22"/>
+                <w:szCs w:val="22"/>
+                <w:lang w:val="bg-BG" w:eastAsia="bg-BG"/>
+              </w:rPr>
+              <w:tab/>
+            </w:r>
+            <w:r>
+              <w:rPr>
                 <w:rStyle w:val="Hyperlink"/>
-                <w:rFonts w:ascii="Century Gothic" w:eastAsiaTheme="minorEastAsia" w:hAnsi="Century Gothic"/>
-                <w:b/>
-                <w:bCs/>
-                <w:noProof/>
-                <w:sz w:val="28"/>
-                <w:szCs w:val="28"/>
+                <w:rFonts w:ascii="Calibri" w:hAnsi="Calibri" w:cs="Calibri"/>
+                <w:b/>
+                <w:bCs/>
+                <w:noProof/>
+              </w:rPr>
+              <w:t>Етапи</w:t>
+            </w:r>
+            <w:r>
+              <w:rPr>
+                <w:rStyle w:val="Hyperlink"/>
+                <w:b/>
+                <w:bCs/>
+                <w:noProof/>
+              </w:rPr>
+              <w:t xml:space="preserve"> </w:t>
+            </w:r>
+            <w:r>
+              <w:rPr>
+                <w:rStyle w:val="Hyperlink"/>
+                <w:rFonts w:ascii="Calibri" w:hAnsi="Calibri" w:cs="Calibri"/>
+                <w:b/>
+                <w:bCs/>
+                <w:noProof/>
+              </w:rPr>
+              <w:t>на</w:t>
+            </w:r>
+            <w:r>
+              <w:rPr>
+                <w:rStyle w:val="Hyperlink"/>
+                <w:b/>
+                <w:bCs/>
+                <w:noProof/>
+              </w:rPr>
+              <w:t xml:space="preserve"> </w:t>
+            </w:r>
+            <w:r>
+              <w:rPr>
+                <w:rStyle w:val="Hyperlink"/>
+                <w:rFonts w:ascii="Calibri" w:hAnsi="Calibri" w:cs="Calibri"/>
+                <w:b/>
+                <w:bCs/>
+                <w:noProof/>
+              </w:rPr>
+              <w:t>реализация</w:t>
+            </w:r>
+            <w:r>
+              <w:rPr>
+                <w:b/>
+                <w:bCs/>
+                <w:noProof/>
+                <w:webHidden/>
               </w:rPr>
               <w:tab/>
             </w:r>
             <w:r>
               <w:rPr>
-                <w:rStyle w:val="Hyperlink"/>
-                <w:rFonts w:ascii="Century Gothic" w:eastAsiaTheme="minorEastAsia" w:hAnsi="Century Gothic"/>
-                <w:b/>
-                <w:bCs/>
-                <w:noProof/>
-                <w:sz w:val="28"/>
-                <w:szCs w:val="28"/>
-              </w:rPr>
-              <w:t>Етапи на реализация</w:t>
-            </w:r>
-            <w:r>
-              <w:rPr>
-                <w:rStyle w:val="Hyperlink"/>
-                <w:rFonts w:ascii="Century Gothic" w:hAnsi="Century Gothic"/>
                 <w:b/>
                 <w:bCs/>
                 <w:noProof/>
                 <w:webHidden/>
-                <w:sz w:val="28"/>
-                <w:szCs w:val="28"/>
-              </w:rPr>
-              <w:tab/>
-            </w:r>
-            <w:r>
-              <w:rPr>
-                <w:rStyle w:val="Hyperlink"/>
-                <w:rFonts w:ascii="Century Gothic" w:hAnsi="Century Gothic"/>
+              </w:rPr>
+              <w:fldChar w:fldCharType="begin"/>
+            </w:r>
+            <w:r>
+              <w:rPr>
                 <w:b/>
                 <w:bCs/>
                 <w:noProof/>
                 <w:webHidden/>
-                <w:sz w:val="28"/>
-                <w:szCs w:val="28"/>
-              </w:rPr>
-              <w:fldChar w:fldCharType="begin"/>
-            </w:r>
-            <w:r>
-              <w:rPr>
-                <w:rStyle w:val="Hyperlink"/>
-                <w:rFonts w:ascii="Century Gothic" w:hAnsi="Century Gothic"/>
+              </w:rPr>
+              <w:instrText xml:space="preserve"> PAGEREF _Toc95767777 \h </w:instrText>
+            </w:r>
+            <w:r>
+              <w:rPr>
                 <w:b/>
                 <w:bCs/>
                 <w:noProof/>
                 <w:webHidden/>
-                <w:sz w:val="28"/>
-                <w:szCs w:val="28"/>
-              </w:rPr>
-              <w:instrText xml:space="preserve"> PAGEREF _Toc87210517 \h </w:instrText>
-            </w:r>
-            <w:r>
-              <w:rPr>
-                <w:rStyle w:val="Hyperlink"/>
-                <w:rFonts w:ascii="Century Gothic" w:hAnsi="Century Gothic"/>
+              </w:rPr>
+            </w:r>
+            <w:r>
+              <w:rPr>
                 <w:b/>
                 <w:bCs/>
                 <w:noProof/>
                 <w:webHidden/>
-                <w:sz w:val="28"/>
-                <w:szCs w:val="28"/>
-              </w:rPr>
-            </w:r>
-            <w:r>
-              <w:rPr>
-                <w:rStyle w:val="Hyperlink"/>
-                <w:rFonts w:ascii="Century Gothic" w:hAnsi="Century Gothic"/>
+              </w:rPr>
+              <w:fldChar w:fldCharType="separate"/>
+            </w:r>
+            <w:r>
+              <w:rPr>
                 <w:b/>
                 <w:bCs/>
                 <w:noProof/>
                 <w:webHidden/>
-                <w:sz w:val="28"/>
-                <w:szCs w:val="28"/>
-              </w:rPr>
-              <w:fldChar w:fldCharType="separate"/>
-            </w:r>
-            <w:r>
-              <w:rPr>
-                <w:rStyle w:val="Hyperlink"/>
-                <w:rFonts w:ascii="Century Gothic" w:hAnsi="Century Gothic"/>
+              </w:rPr>
+              <w:t>3</w:t>
+            </w:r>
+            <w:r>
+              <w:rPr>
                 <w:b/>
                 <w:bCs/>
                 <w:noProof/>
                 <w:webHidden/>
-                <w:sz w:val="28"/>
-                <w:szCs w:val="28"/>
-              </w:rPr>
-              <w:t>3</w:t>
-            </w:r>
-            <w:r>
-              <w:rPr>
-                <w:rStyle w:val="Hyperlink"/>
-                <w:rFonts w:ascii="Century Gothic" w:hAnsi="Century Gothic"/>
-                <w:b/>
-                <w:bCs/>
-                <w:noProof/>
-                <w:webHidden/>
-                <w:sz w:val="28"/>
-                <w:szCs w:val="28"/>
               </w:rPr>
               <w:fldChar w:fldCharType="end"/>
             </w:r>
@@ -861,143 +805,105 @@
               <w:tab w:val="right" w:leader="dot" w:pos="10790"/>
             </w:tabs>
             <w:rPr>
-              <w:rFonts w:ascii="Century Gothic" w:eastAsiaTheme="minorEastAsia" w:hAnsi="Century Gothic"/>
-              <w:b/>
-              <w:bCs/>
+              <w:rFonts w:eastAsiaTheme="minorEastAsia"/>
               <w:noProof/>
-              <w:sz w:val="28"/>
-              <w:szCs w:val="28"/>
+              <w:sz w:val="22"/>
+              <w:szCs w:val="22"/>
+              <w:lang w:val="bg-BG" w:eastAsia="bg-BG"/>
             </w:rPr>
           </w:pPr>
-          <w:hyperlink w:anchor="_Toc87210519" w:history="1">
+          <w:hyperlink w:anchor="_Toc95767778" w:history="1">
             <w:r>
               <w:rPr>
                 <w:rStyle w:val="Hyperlink"/>
-                <w:rFonts w:ascii="Century Gothic" w:hAnsi="Century Gothic"/>
-                <w:b/>
-                <w:bCs/>
-                <w:noProof/>
-                <w:sz w:val="28"/>
-                <w:szCs w:val="28"/>
+                <w:b/>
+                <w:bCs/>
+                <w:noProof/>
+              </w:rPr>
+              <w:t>5.</w:t>
+            </w:r>
+            <w:r>
+              <w:rPr>
+                <w:rFonts w:eastAsiaTheme="minorEastAsia"/>
+                <w:b/>
+                <w:bCs/>
+                <w:noProof/>
+                <w:sz w:val="22"/>
+                <w:szCs w:val="22"/>
+                <w:lang w:val="bg-BG" w:eastAsia="bg-BG"/>
+              </w:rPr>
+              <w:tab/>
+            </w:r>
+            <w:r>
+              <w:rPr>
+                <w:rStyle w:val="Hyperlink"/>
+                <w:rFonts w:ascii="Calibri" w:hAnsi="Calibri" w:cs="Calibri"/>
+                <w:b/>
+                <w:bCs/>
+                <w:noProof/>
                 <w:lang w:val="bg-BG"/>
               </w:rPr>
-              <w:t>5</w:t>
-            </w:r>
-            <w:r>
-              <w:rPr>
-                <w:rStyle w:val="Hyperlink"/>
-                <w:rFonts w:ascii="Century Gothic" w:hAnsi="Century Gothic"/>
-                <w:b/>
-                <w:bCs/>
-                <w:noProof/>
-                <w:sz w:val="28"/>
-                <w:szCs w:val="28"/>
-              </w:rPr>
-              <w:t>.</w:t>
-            </w:r>
-            <w:r>
-              <w:rPr>
-                <w:rFonts w:ascii="Century Gothic" w:eastAsiaTheme="minorEastAsia" w:hAnsi="Century Gothic"/>
-                <w:b/>
-                <w:bCs/>
-                <w:noProof/>
-                <w:sz w:val="28"/>
-                <w:szCs w:val="28"/>
+              <w:t>Използвани програми</w:t>
+            </w:r>
+            <w:r>
+              <w:rPr>
+                <w:b/>
+                <w:bCs/>
+                <w:noProof/>
+                <w:webHidden/>
               </w:rPr>
               <w:tab/>
             </w:r>
             <w:r>
               <w:rPr>
-                <w:rFonts w:ascii="Century Gothic" w:eastAsiaTheme="minorEastAsia" w:hAnsi="Century Gothic"/>
-                <w:b/>
-                <w:bCs/>
-                <w:noProof/>
-                <w:sz w:val="28"/>
-                <w:szCs w:val="28"/>
-                <w:lang w:val="bg-BG"/>
-              </w:rPr>
-              <w:t>Използвани програми</w:t>
-            </w:r>
-            <w:r>
-              <w:rPr>
-                <w:rFonts w:ascii="Century Gothic" w:hAnsi="Century Gothic"/>
                 <w:b/>
                 <w:bCs/>
                 <w:noProof/>
                 <w:webHidden/>
-                <w:sz w:val="28"/>
-                <w:szCs w:val="28"/>
-              </w:rPr>
-              <w:tab/>
-            </w:r>
-            <w:r>
-              <w:rPr>
-                <w:rFonts w:ascii="Century Gothic" w:hAnsi="Century Gothic"/>
+              </w:rPr>
+              <w:fldChar w:fldCharType="begin"/>
+            </w:r>
+            <w:r>
+              <w:rPr>
                 <w:b/>
                 <w:bCs/>
                 <w:noProof/>
                 <w:webHidden/>
-                <w:sz w:val="28"/>
-                <w:szCs w:val="28"/>
-              </w:rPr>
-              <w:fldChar w:fldCharType="begin"/>
-            </w:r>
-            <w:r>
-              <w:rPr>
-                <w:rFonts w:ascii="Century Gothic" w:hAnsi="Century Gothic"/>
+              </w:rPr>
+              <w:instrText xml:space="preserve"> PAGEREF _Toc95767778 \h </w:instrText>
+            </w:r>
+            <w:r>
+              <w:rPr>
                 <w:b/>
                 <w:bCs/>
                 <w:noProof/>
                 <w:webHidden/>
-                <w:sz w:val="28"/>
-                <w:szCs w:val="28"/>
-              </w:rPr>
-              <w:instrText xml:space="preserve"> PAGEREF _Toc87210519 \h </w:instrText>
-            </w:r>
-            <w:r>
-              <w:rPr>
-                <w:rFonts w:ascii="Century Gothic" w:hAnsi="Century Gothic"/>
+              </w:rPr>
+            </w:r>
+            <w:r>
+              <w:rPr>
                 <w:b/>
                 <w:bCs/>
                 <w:noProof/>
                 <w:webHidden/>
-                <w:sz w:val="28"/>
-                <w:szCs w:val="28"/>
-              </w:rPr>
-            </w:r>
-            <w:r>
-              <w:rPr>
-                <w:rFonts w:ascii="Century Gothic" w:hAnsi="Century Gothic"/>
+              </w:rPr>
+              <w:fldChar w:fldCharType="separate"/>
+            </w:r>
+            <w:r>
+              <w:rPr>
                 <w:b/>
                 <w:bCs/>
                 <w:noProof/>
                 <w:webHidden/>
-                <w:sz w:val="28"/>
-                <w:szCs w:val="28"/>
-              </w:rPr>
-              <w:fldChar w:fldCharType="separate"/>
-            </w:r>
-            <w:r>
-              <w:rPr>
-                <w:rFonts w:ascii="Century Gothic" w:hAnsi="Century Gothic"/>
+              </w:rPr>
+              <w:t>3</w:t>
+            </w:r>
+            <w:r>
+              <w:rPr>
                 <w:b/>
                 <w:bCs/>
                 <w:noProof/>
                 <w:webHidden/>
-                <w:sz w:val="28"/>
-                <w:szCs w:val="28"/>
-              </w:rPr>
-              <w:t>4</w:t>
-            </w:r>
-            <w:r>
-              <w:rPr>
-                <w:rFonts w:ascii="Century Gothic" w:hAnsi="Century Gothic"/>
-                <w:b/>
-                <w:bCs/>
-                <w:noProof/>
-                <w:webHidden/>
-                <w:sz w:val="28"/>
-                <w:szCs w:val="28"/>
               </w:rPr>
               <w:fldChar w:fldCharType="end"/>
             </w:r>
@@ -1251,14 +1157,15 @@
           <w:numId w:val="7"/>
         </w:numPr>
       </w:pPr>
+      <w:bookmarkStart w:id="0" w:name="_Toc95767774"/>
       <w:r>
         <w:rPr>
           <w:rFonts w:ascii="Calibri" w:hAnsi="Calibri" w:cs="Calibri"/>
           <w:lang w:val="bg-BG"/>
         </w:rPr>
-        <w:lastRenderedPageBreak/>
         <w:t>Задача</w:t>
       </w:r>
+      <w:bookmarkEnd w:id="0"/>
     </w:p>
     <w:p>
       <w:pPr>
@@ -1293,6 +1200,7 @@
       <w:pPr>
         <w:pStyle w:val="Heading1"/>
       </w:pPr>
+      <w:bookmarkStart w:id="1" w:name="_Toc95767775"/>
       <w:r>
         <w:rPr>
           <w:rFonts w:ascii="Calibri" w:hAnsi="Calibri" w:cs="Calibri"/>
@@ -1302,6 +1210,7 @@
         </w:rPr>
         <w:t>Отбор</w:t>
       </w:r>
+      <w:bookmarkEnd w:id="1"/>
     </w:p>
     <w:p>
       <w:pPr>
@@ -1584,6 +1493,7 @@
       <w:pPr>
         <w:pStyle w:val="Heading1"/>
       </w:pPr>
+      <w:bookmarkStart w:id="2" w:name="_Toc95767776"/>
       <w:r>
         <w:rPr>
           <w:rFonts w:ascii="Calibri" w:hAnsi="Calibri" w:cs="Calibri"/>
@@ -1591,6 +1501,7 @@
         </w:rPr>
         <w:t>Цел</w:t>
       </w:r>
+      <w:bookmarkEnd w:id="2"/>
     </w:p>
     <w:p>
       <w:pPr>
@@ -1659,30 +1570,38 @@
       <w:pPr>
         <w:pStyle w:val="Heading1"/>
       </w:pPr>
+      <w:bookmarkStart w:id="3" w:name="_Toc95767777"/>
+      <w:proofErr w:type="spellStart"/>
       <w:r>
         <w:rPr>
           <w:rFonts w:ascii="Calibri" w:hAnsi="Calibri" w:cs="Calibri"/>
         </w:rPr>
         <w:t>Етапи</w:t>
       </w:r>
+      <w:proofErr w:type="spellEnd"/>
       <w:r>
         <w:t xml:space="preserve"> </w:t>
       </w:r>
+      <w:proofErr w:type="spellStart"/>
       <w:r>
         <w:rPr>
           <w:rFonts w:ascii="Calibri" w:hAnsi="Calibri" w:cs="Calibri"/>
         </w:rPr>
         <w:t>на</w:t>
       </w:r>
+      <w:proofErr w:type="spellEnd"/>
       <w:r>
         <w:t xml:space="preserve"> </w:t>
       </w:r>
+      <w:proofErr w:type="spellStart"/>
       <w:r>
         <w:rPr>
           <w:rFonts w:ascii="Calibri" w:hAnsi="Calibri" w:cs="Calibri"/>
         </w:rPr>
         <w:t>реализация</w:t>
       </w:r>
+      <w:bookmarkEnd w:id="3"/>
+      <w:proofErr w:type="spellEnd"/>
     </w:p>
     <w:p/>
     <w:p>
@@ -1883,6 +1802,7 @@
       <w:pPr>
         <w:pStyle w:val="Heading1"/>
       </w:pPr>
+      <w:bookmarkStart w:id="4" w:name="_Toc95767778"/>
       <w:r>
         <w:rPr>
           <w:rFonts w:ascii="Calibri" w:hAnsi="Calibri" w:cs="Calibri"/>
@@ -1890,6 +1810,7 @@
         </w:rPr>
         <w:t>Използвани програми</w:t>
       </w:r>
+      <w:bookmarkEnd w:id="4"/>
     </w:p>
     <w:p>
       <w:pPr>
@@ -2058,7 +1979,6 @@
           <w:sz w:val="28"/>
           <w:szCs w:val="28"/>
         </w:rPr>
-        <w:lastRenderedPageBreak/>
         <w:t xml:space="preserve">Photoshop </w:t>
       </w:r>
       <w:r>
@@ -2200,6 +2120,7 @@
           <w:sz w:val="28"/>
           <w:szCs w:val="28"/>
         </w:rPr>
+        <w:lastRenderedPageBreak/>
         <w:t xml:space="preserve">Microsoft Excel </w:t>
       </w:r>
       <w:r>
@@ -5188,19 +5109,15 @@
 </file>
 
 <file path=customXml/item1.xml><?xml version="1.0" encoding="utf-8"?>
-<b:Sources xmlns:b="http://schemas.openxmlformats.org/officeDocument/2006/bibliography" xmlns="http://schemas.openxmlformats.org/officeDocument/2006/bibliography" SelectedStyle="\APASixthEditionOfficeOnline.xsl" StyleName="APA" Version="6"/>
+<?mso-contentType ?>
+<FormTemplates xmlns="http://schemas.microsoft.com/sharepoint/v3/contenttype/forms">
+  <Display>DocumentLibraryForm</Display>
+  <Edit>DocumentLibraryForm</Edit>
+  <New>DocumentLibraryForm</New>
+</FormTemplates>
 </file>
 
 <file path=customXml/item2.xml><?xml version="1.0" encoding="utf-8"?>
-<p:properties xmlns:p="http://schemas.microsoft.com/office/2006/metadata/properties" xmlns:xsi="http://www.w3.org/2001/XMLSchema-instance" xmlns:pc="http://schemas.microsoft.com/office/infopath/2007/PartnerControls">
-  <documentManagement>
-    <Status xmlns="71af3243-3dd4-4a8d-8c0d-dd76da1f02a5">Not started</Status>
-    <MediaServiceKeyPoints xmlns="71af3243-3dd4-4a8d-8c0d-dd76da1f02a5" xsi:nil="true"/>
-  </documentManagement>
-</p:properties>
-</file>
-
-<file path=customXml/item3.xml><?xml version="1.0" encoding="utf-8"?>
 <ct:contentTypeSchema xmlns:ct="http://schemas.microsoft.com/office/2006/metadata/contentType" xmlns:ma="http://schemas.microsoft.com/office/2006/metadata/properties/metaAttributes" ct:_="" ma:_="" ma:contentTypeName="Document" ma:contentTypeID="0x01010079F111ED35F8CC479449609E8A0923A6" ma:contentTypeVersion="12" ma:contentTypeDescription="Create a new document." ma:contentTypeScope="" ma:versionID="fa6e671f1cd7e4d96ff9652be322dd5e">
   <xsd:schema xmlns:xsd="http://www.w3.org/2001/XMLSchema" xmlns:xs="http://www.w3.org/2001/XMLSchema" xmlns:p="http://schemas.microsoft.com/office/2006/metadata/properties" xmlns:ns2="71af3243-3dd4-4a8d-8c0d-dd76da1f02a5" xmlns:ns3="16c05727-aa75-4e4a-9b5f-8a80a1165891" targetNamespace="http://schemas.microsoft.com/office/2006/metadata/properties" ma:root="true" ma:fieldsID="4e2496f70b101db0b8013f30a071bbf7" ns2:_="" ns3:_="">
     <xsd:import namespace="71af3243-3dd4-4a8d-8c0d-dd76da1f02a5"/>
@@ -5421,34 +5338,28 @@
 </ct:contentTypeSchema>
 </file>
 
+<file path=customXml/item3.xml><?xml version="1.0" encoding="utf-8"?>
+<p:properties xmlns:p="http://schemas.microsoft.com/office/2006/metadata/properties" xmlns:xsi="http://www.w3.org/2001/XMLSchema-instance" xmlns:pc="http://schemas.microsoft.com/office/infopath/2007/PartnerControls">
+  <documentManagement>
+    <Status xmlns="71af3243-3dd4-4a8d-8c0d-dd76da1f02a5">Not started</Status>
+    <MediaServiceKeyPoints xmlns="71af3243-3dd4-4a8d-8c0d-dd76da1f02a5" xsi:nil="true"/>
+  </documentManagement>
+</p:properties>
+</file>
+
 <file path=customXml/item4.xml><?xml version="1.0" encoding="utf-8"?>
-<?mso-contentType ?>
-<FormTemplates xmlns="http://schemas.microsoft.com/sharepoint/v3/contenttype/forms">
-  <Display>DocumentLibraryForm</Display>
-  <Edit>DocumentLibraryForm</Edit>
-  <New>DocumentLibraryForm</New>
-</FormTemplates>
+<b:Sources xmlns:b="http://schemas.openxmlformats.org/officeDocument/2006/bibliography" xmlns="http://schemas.openxmlformats.org/officeDocument/2006/bibliography" SelectedStyle="\APASixthEditionOfficeOnline.xsl" StyleName="APA" Version="6"/>
 </file>
 
 <file path=customXml/itemProps1.xml><?xml version="1.0" encoding="utf-8"?>
-<ds:datastoreItem xmlns:ds="http://schemas.openxmlformats.org/officeDocument/2006/customXml" ds:itemID="{1C69683E-FA5B-4B04-BD4A-633CC243C7BE}">
+<ds:datastoreItem xmlns:ds="http://schemas.openxmlformats.org/officeDocument/2006/customXml" ds:itemID="{EF425F07-5221-4468-81DD-0F0C28E7FD98}">
   <ds:schemaRefs>
-    <ds:schemaRef ds:uri="http://schemas.openxmlformats.org/officeDocument/2006/bibliography"/>
+    <ds:schemaRef ds:uri="http://schemas.microsoft.com/sharepoint/v3/contenttype/forms"/>
   </ds:schemaRefs>
 </ds:datastoreItem>
 </file>
 
 <file path=customXml/itemProps2.xml><?xml version="1.0" encoding="utf-8"?>
-<ds:datastoreItem xmlns:ds="http://schemas.openxmlformats.org/officeDocument/2006/customXml" ds:itemID="{57798B56-5215-4AD8-847F-8A1F1C10FD6F}">
-  <ds:schemaRefs>
-    <ds:schemaRef ds:uri="http://schemas.microsoft.com/office/2006/metadata/properties"/>
-    <ds:schemaRef ds:uri="http://schemas.microsoft.com/office/infopath/2007/PartnerControls"/>
-    <ds:schemaRef ds:uri="71af3243-3dd4-4a8d-8c0d-dd76da1f02a5"/>
-  </ds:schemaRefs>
-</ds:datastoreItem>
-</file>
-
-<file path=customXml/itemProps3.xml><?xml version="1.0" encoding="utf-8"?>
 <ds:datastoreItem xmlns:ds="http://schemas.openxmlformats.org/officeDocument/2006/customXml" ds:itemID="{507D20CB-E94B-44E8-97C3-44BC9C1AF38A}">
   <ds:schemaRefs>
     <ds:schemaRef ds:uri="http://schemas.microsoft.com/office/2006/metadata/contentType"/>
@@ -5467,10 +5378,20 @@
 </ds:datastoreItem>
 </file>
 
+<file path=customXml/itemProps3.xml><?xml version="1.0" encoding="utf-8"?>
+<ds:datastoreItem xmlns:ds="http://schemas.openxmlformats.org/officeDocument/2006/customXml" ds:itemID="{57798B56-5215-4AD8-847F-8A1F1C10FD6F}">
+  <ds:schemaRefs>
+    <ds:schemaRef ds:uri="http://schemas.microsoft.com/office/2006/metadata/properties"/>
+    <ds:schemaRef ds:uri="http://schemas.microsoft.com/office/infopath/2007/PartnerControls"/>
+    <ds:schemaRef ds:uri="71af3243-3dd4-4a8d-8c0d-dd76da1f02a5"/>
+  </ds:schemaRefs>
+</ds:datastoreItem>
+</file>
+
 <file path=customXml/itemProps4.xml><?xml version="1.0" encoding="utf-8"?>
-<ds:datastoreItem xmlns:ds="http://schemas.openxmlformats.org/officeDocument/2006/customXml" ds:itemID="{EF425F07-5221-4468-81DD-0F0C28E7FD98}">
+<ds:datastoreItem xmlns:ds="http://schemas.openxmlformats.org/officeDocument/2006/customXml" ds:itemID="{1C69683E-FA5B-4B04-BD4A-633CC243C7BE}">
   <ds:schemaRefs>
-    <ds:schemaRef ds:uri="http://schemas.microsoft.com/sharepoint/v3/contenttype/forms"/>
+    <ds:schemaRef ds:uri="http://schemas.openxmlformats.org/officeDocument/2006/bibliography"/>
   </ds:schemaRefs>
 </ds:datastoreItem>
 </file>